--- a/Testing the git.docx
+++ b/Testing the git.docx
@@ -13,6 +13,19 @@
           <w:lang w:val="en-US"/>
         </w:rPr>
         <w:t>Testing the git</w:t>
+      </w:r>
+    </w:p>
+    <w:p>
+      <w:pPr>
+        <w:rPr>
+          <w:lang w:val="en-US"/>
+        </w:rPr>
+      </w:pPr>
+      <w:r>
+        <w:rPr>
+          <w:lang w:val="en-US"/>
+        </w:rPr>
+        <w:t>Testing 2</w:t>
       </w:r>
       <w:bookmarkStart w:id="0" w:name="_GoBack"/>
       <w:bookmarkEnd w:id="0"/>

--- a/Testing the git.docx
+++ b/Testing the git.docx
@@ -26,6 +26,19 @@
           <w:lang w:val="en-US"/>
         </w:rPr>
         <w:t>Testing 2</w:t>
+      </w:r>
+    </w:p>
+    <w:p>
+      <w:pPr>
+        <w:rPr>
+          <w:lang w:val="en-US"/>
+        </w:rPr>
+      </w:pPr>
+      <w:r>
+        <w:rPr>
+          <w:lang w:val="en-US"/>
+        </w:rPr>
+        <w:t>Repo1 testing</w:t>
       </w:r>
       <w:bookmarkStart w:id="0" w:name="_GoBack"/>
       <w:bookmarkEnd w:id="0"/>

--- a/Testing the git.docx
+++ b/Testing the git.docx
@@ -38,7 +38,7 @@
         <w:rPr>
           <w:lang w:val="en-US"/>
         </w:rPr>
-        <w:t>Repo1 testing</w:t>
+        <w:t>Repo1 1 testing  the git</w:t>
       </w:r>
       <w:bookmarkStart w:id="0" w:name="_GoBack"/>
       <w:bookmarkEnd w:id="0"/>

--- a/Testing the git.docx
+++ b/Testing the git.docx
@@ -12,7 +12,21 @@
         <w:rPr>
           <w:lang w:val="en-US"/>
         </w:rPr>
-        <w:t>Testing the git</w:t>
+        <w:t xml:space="preserve">Testing </w:t>
+      </w:r>
+      <w:r>
+        <w:rPr>
+          <w:lang w:val="en-US"/>
+        </w:rPr>
+        <w:t>eerrtgthhgf</w:t>
+      </w:r>
+      <w:bookmarkStart w:id="0" w:name="_GoBack"/>
+      <w:bookmarkEnd w:id="0"/>
+      <w:r>
+        <w:rPr>
+          <w:lang w:val="en-US"/>
+        </w:rPr>
+        <w:t xml:space="preserve"> git</w:t>
       </w:r>
     </w:p>
     <w:p>
@@ -38,10 +52,35 @@
         <w:rPr>
           <w:lang w:val="en-US"/>
         </w:rPr>
-        <w:t>Repo1 1 testing  the git</w:t>
+        <w:t xml:space="preserve">Repo1 1 </w:t>
       </w:r>
-      <w:bookmarkStart w:id="0" w:name="_GoBack"/>
-      <w:bookmarkEnd w:id="0"/>
+      <w:proofErr w:type="gramStart"/>
+      <w:r>
+        <w:rPr>
+          <w:lang w:val="en-US"/>
+        </w:rPr>
+        <w:t>testing  the</w:t>
+      </w:r>
+      <w:proofErr w:type="gramEnd"/>
+      <w:r>
+        <w:rPr>
+          <w:lang w:val="en-US"/>
+        </w:rPr>
+        <w:t xml:space="preserve"> git</w:t>
+      </w:r>
+    </w:p>
+    <w:p>
+      <w:pPr>
+        <w:rPr>
+          <w:lang w:val="en-US"/>
+        </w:rPr>
+      </w:pPr>
+      <w:r>
+        <w:rPr>
+          <w:lang w:val="en-US"/>
+        </w:rPr>
+        <w:t xml:space="preserve"> again</w:t>
+      </w:r>
     </w:p>
     <w:sectPr>
       <w:pgSz w:w="11900" w:h="16840"/>
